--- a/Informe Proyecto TA-TE-TI.docx
+++ b/Informe Proyecto TA-TE-TI.docx
@@ -10,6 +10,7 @@
           <w:docPartUnique/>
         </w:docPartObj>
       </w:sdtPr>
+      <w:sdtEndPr/>
       <w:sdtContent>
         <w:p>
           <w:pPr>
@@ -23,7 +24,7 @@
             <mc:AlternateContent>
               <mc:Choice Requires="wps">
                 <w:drawing>
-                  <wp:anchor distT="0" distB="0" distL="114300" distR="114300" simplePos="0" relativeHeight="251659264" behindDoc="0" locked="0" layoutInCell="1" allowOverlap="1" wp14:anchorId="52FB9EF3" wp14:editId="1A0DAF37">
+                  <wp:anchor distT="0" distB="0" distL="114300" distR="114300" simplePos="0" relativeHeight="251659264" behindDoc="0" locked="0" layoutInCell="1" allowOverlap="1" wp14:anchorId="1B73537F" wp14:editId="3256FD10">
                     <wp:simplePos x="0" y="0"/>
                     <mc:AlternateContent>
                       <mc:Choice Requires="wp14">
@@ -101,10 +102,11 @@
                                     <w:szCs w:val="72"/>
                                   </w:rPr>
                                   <w:alias w:val="Título"/>
-                                  <w:id w:val="-1070349389"/>
+                                  <w:id w:val="1091971875"/>
                                   <w:dataBinding w:prefixMappings="xmlns:ns0='http://schemas.openxmlformats.org/package/2006/metadata/core-properties' xmlns:ns1='http://purl.org/dc/elements/1.1/'" w:xpath="/ns0:coreProperties[1]/ns1:title[1]" w:storeItemID="{6C3C8BC8-F283-45AE-878A-BAB7291924A1}"/>
                                   <w:text/>
                                 </w:sdtPr>
+                                <w:sdtEndPr/>
                                 <w:sdtContent>
                                   <w:p>
                                     <w:pPr>
@@ -145,10 +147,11 @@
                               <w:sdt>
                                 <w:sdtPr>
                                   <w:alias w:val="Descripción breve"/>
-                                  <w:id w:val="307982498"/>
+                                  <w:id w:val="794098731"/>
                                   <w:dataBinding w:prefixMappings="xmlns:ns0='http://schemas.microsoft.com/office/2006/coverPageProps'" w:xpath="/ns0:CoverPageProperties[1]/ns0:Abstract[1]" w:storeItemID="{55AF091B-3C7A-41E3-B477-F2FDAA23CFDA}"/>
                                   <w:text/>
                                 </w:sdtPr>
+                                <w:sdtEndPr/>
                                 <w:sdtContent>
                                   <w:p>
                                     <w:pPr>
@@ -230,10 +233,11 @@
                               <w:szCs w:val="72"/>
                             </w:rPr>
                             <w:alias w:val="Título"/>
-                            <w:id w:val="-1070349389"/>
+                            <w:id w:val="1091971875"/>
                             <w:dataBinding w:prefixMappings="xmlns:ns0='http://schemas.openxmlformats.org/package/2006/metadata/core-properties' xmlns:ns1='http://purl.org/dc/elements/1.1/'" w:xpath="/ns0:coreProperties[1]/ns1:title[1]" w:storeItemID="{6C3C8BC8-F283-45AE-878A-BAB7291924A1}"/>
                             <w:text/>
                           </w:sdtPr>
+                          <w:sdtEndPr/>
                           <w:sdtContent>
                             <w:p>
                               <w:pPr>
@@ -274,10 +278,11 @@
                         <w:sdt>
                           <w:sdtPr>
                             <w:alias w:val="Descripción breve"/>
-                            <w:id w:val="307982498"/>
+                            <w:id w:val="794098731"/>
                             <w:dataBinding w:prefixMappings="xmlns:ns0='http://schemas.microsoft.com/office/2006/coverPageProps'" w:xpath="/ns0:CoverPageProperties[1]/ns0:Abstract[1]" w:storeItemID="{55AF091B-3C7A-41E3-B477-F2FDAA23CFDA}"/>
                             <w:text/>
                           </w:sdtPr>
+                          <w:sdtEndPr/>
                           <w:sdtContent>
                             <w:p>
                               <w:pPr>
@@ -340,7 +345,7 @@
             <mc:AlternateContent>
               <mc:Choice Requires="wps">
                 <w:drawing>
-                  <wp:anchor distT="0" distB="0" distL="114300" distR="114300" simplePos="0" relativeHeight="251660288" behindDoc="0" locked="0" layoutInCell="1" allowOverlap="1" wp14:anchorId="1A0789C7" wp14:editId="2E3D64FF">
+                  <wp:anchor distT="0" distB="0" distL="114300" distR="114300" simplePos="0" relativeHeight="251660288" behindDoc="0" locked="0" layoutInCell="1" allowOverlap="1" wp14:anchorId="4E37250E" wp14:editId="3495668C">
                     <wp:simplePos x="0" y="0"/>
                     <mc:AlternateContent>
                       <mc:Choice Requires="wp14">
@@ -409,11 +414,12 @@
                                     <w:color w:val="FFFFFF" w:themeColor="background1"/>
                                   </w:rPr>
                                   <w:alias w:val="Subtítulo"/>
-                                  <w:id w:val="1090039369"/>
+                                  <w:id w:val="1515267578"/>
                                   <w:showingPlcHdr/>
                                   <w:dataBinding w:prefixMappings="xmlns:ns0='http://schemas.openxmlformats.org/package/2006/metadata/core-properties' xmlns:ns1='http://purl.org/dc/elements/1.1/'" w:xpath="/ns0:coreProperties[1]/ns1:subject[1]" w:storeItemID="{6C3C8BC8-F283-45AE-878A-BAB7291924A1}"/>
                                   <w:text/>
                                 </w:sdtPr>
+                                <w:sdtEndPr/>
                                 <w:sdtContent>
                                   <w:p>
                                     <w:pPr>
@@ -463,11 +469,12 @@
                               <w:color w:val="FFFFFF" w:themeColor="background1"/>
                             </w:rPr>
                             <w:alias w:val="Subtítulo"/>
-                            <w:id w:val="1090039369"/>
+                            <w:id w:val="1515267578"/>
                             <w:showingPlcHdr/>
                             <w:dataBinding w:prefixMappings="xmlns:ns0='http://schemas.openxmlformats.org/package/2006/metadata/core-properties' xmlns:ns1='http://purl.org/dc/elements/1.1/'" w:xpath="/ns0:coreProperties[1]/ns1:subject[1]" w:storeItemID="{6C3C8BC8-F283-45AE-878A-BAB7291924A1}"/>
                             <w:text/>
                           </w:sdtPr>
+                          <w:sdtEndPr/>
                           <w:sdtContent>
                             <w:p>
                               <w:pPr>
@@ -507,6 +514,115 @@
             <w:br w:type="page"/>
           </w:r>
         </w:p>
+        <w:p>
+          <w:pPr>
+            <w:pStyle w:val="Ttulo1"/>
+            <w:jc w:val="both"/>
+          </w:pPr>
+          <w:r>
+            <w:lastRenderedPageBreak/>
+            <w:t>CONTENIDOS</w:t>
+          </w:r>
+        </w:p>
+        <w:p>
+          <w:pPr>
+            <w:pStyle w:val="Sinespaciado"/>
+          </w:pPr>
+          <w:proofErr w:type="spellStart"/>
+          <w:r>
+            <w:t>TDA_Lista</w:t>
+          </w:r>
+          <w:proofErr w:type="spellEnd"/>
+          <w:r>
+            <w:t>……………………………………………………………………………………………………………………………</w:t>
+          </w:r>
+          <w:r>
+            <w:t>..</w:t>
+          </w:r>
+          <w:r>
+            <w:t>2</w:t>
+          </w:r>
+        </w:p>
+        <w:p>
+          <w:pPr>
+            <w:pStyle w:val="Sinespaciado"/>
+          </w:pPr>
+          <w:r>
+            <w:t>Explicación Posición Indirecta…</w:t>
+          </w:r>
+          <w:r>
+            <w:t>……………………………………………………………………………………………</w:t>
+          </w:r>
+          <w:r>
+            <w:t>.4</w:t>
+          </w:r>
+        </w:p>
+        <w:p>
+          <w:pPr>
+            <w:pStyle w:val="Sinespaciado"/>
+          </w:pPr>
+          <w:proofErr w:type="spellStart"/>
+          <w:r>
+            <w:t>TDA_</w:t>
+          </w:r>
+          <w:r>
+            <w:t>Arbol</w:t>
+          </w:r>
+          <w:proofErr w:type="spellEnd"/>
+          <w:r>
+            <w:t>……………………………………………………………………………………………………………………………</w:t>
+          </w:r>
+          <w:r>
+            <w:t>.5</w:t>
+          </w:r>
+        </w:p>
+        <w:p>
+          <w:pPr>
+            <w:pStyle w:val="Sinespaciado"/>
+          </w:pPr>
+          <w:r>
+            <w:t>Juego TA-TE-TI</w:t>
+          </w:r>
+          <w:r>
+            <w:t>………………………………………………………………………………………………………………………</w:t>
+          </w:r>
+          <w:r>
+            <w:t>7</w:t>
+          </w:r>
+        </w:p>
+        <w:p>
+          <w:pPr>
+            <w:pStyle w:val="Sinespaciado"/>
+          </w:pPr>
+          <w:r>
+            <w:t>Modo de Ejecución</w:t>
+          </w:r>
+          <w:r>
+            <w:t>………………………………………………………………………………………………………………</w:t>
+          </w:r>
+          <w:r>
+            <w:t>.13</w:t>
+          </w:r>
+        </w:p>
+        <w:p>
+          <w:pPr>
+            <w:pStyle w:val="Sinespaciado"/>
+          </w:pPr>
+          <w:r>
+            <w:t>Conclusiones</w:t>
+          </w:r>
+          <w:r>
+            <w:t>…………………………………………………………………………………………………………………………</w:t>
+          </w:r>
+          <w:r>
+            <w:t>14</w:t>
+          </w:r>
+          <w:r>
+            <w:br w:type="page"/>
+          </w:r>
+        </w:p>
+        <w:bookmarkStart w:id="0" w:name="_GoBack" w:displacedByCustomXml="next"/>
+        <w:bookmarkEnd w:id="0" w:displacedByCustomXml="next"/>
       </w:sdtContent>
     </w:sdt>
     <w:p>
@@ -529,12 +645,16 @@
           <w:lang w:eastAsia="es-AR"/>
         </w:rPr>
       </w:pPr>
+      <w:bookmarkStart w:id="1" w:name="_Toc24988052"/>
+      <w:bookmarkStart w:id="2" w:name="_Toc24988313"/>
       <w:r>
         <w:rPr>
           <w:lang w:eastAsia="es-AR"/>
         </w:rPr>
         <w:t>Estructura utilizada para representar la lista</w:t>
       </w:r>
+      <w:bookmarkEnd w:id="1"/>
+      <w:bookmarkEnd w:id="2"/>
     </w:p>
     <w:p>
       <w:pPr>
@@ -558,12 +678,16 @@
           <w:lang w:eastAsia="es-AR"/>
         </w:rPr>
       </w:pPr>
+      <w:bookmarkStart w:id="3" w:name="_Toc24988053"/>
+      <w:bookmarkStart w:id="4" w:name="_Toc24988314"/>
       <w:r>
         <w:rPr>
           <w:lang w:eastAsia="es-AR"/>
         </w:rPr>
         <w:t>Operaciones del TDA</w:t>
       </w:r>
+      <w:bookmarkEnd w:id="3"/>
+      <w:bookmarkEnd w:id="4"/>
     </w:p>
     <w:p>
       <w:pPr>
@@ -1543,7 +1667,23 @@
           <w:b/>
           <w:lang w:eastAsia="es-AR"/>
         </w:rPr>
-        <w:t xml:space="preserve"> y por ultimo libero el espacio de memoria que tenía la posición a eliminar.</w:t>
+        <w:t xml:space="preserve"> y por </w:t>
+      </w:r>
+      <w:proofErr w:type="spellStart"/>
+      <w:r>
+        <w:rPr>
+          <w:b/>
+          <w:lang w:eastAsia="es-AR"/>
+        </w:rPr>
+        <w:t>ultimo</w:t>
+      </w:r>
+      <w:proofErr w:type="spellEnd"/>
+      <w:r>
+        <w:rPr>
+          <w:b/>
+          <w:lang w:eastAsia="es-AR"/>
+        </w:rPr>
+        <w:t xml:space="preserve"> libero el espacio de memoria que tenía la posición a eliminar.</w:t>
       </w:r>
     </w:p>
     <w:p>
@@ -2926,12 +3066,16 @@
           <w:lang w:eastAsia="es-AR"/>
         </w:rPr>
       </w:pPr>
+      <w:bookmarkStart w:id="5" w:name="_Toc24988054"/>
+      <w:bookmarkStart w:id="6" w:name="_Toc24988315"/>
       <w:r>
         <w:rPr>
           <w:lang w:eastAsia="es-AR"/>
         </w:rPr>
         <w:t>Operaciones Auxiliares</w:t>
       </w:r>
+      <w:bookmarkEnd w:id="5"/>
+      <w:bookmarkEnd w:id="6"/>
     </w:p>
     <w:p>
       <w:pPr>
@@ -3257,6 +3401,8 @@
           <w:lang w:eastAsia="es-AR"/>
         </w:rPr>
       </w:pPr>
+      <w:bookmarkStart w:id="7" w:name="_Toc24988055"/>
+      <w:bookmarkStart w:id="8" w:name="_Toc24988316"/>
       <w:r>
         <w:rPr>
           <w:lang w:eastAsia="es-AR"/>
@@ -3264,6 +3410,8 @@
         <w:lastRenderedPageBreak/>
         <w:t>Explicación Posición Indirecta</w:t>
       </w:r>
+      <w:bookmarkEnd w:id="7"/>
+      <w:bookmarkEnd w:id="8"/>
     </w:p>
     <w:p>
       <w:pPr>
@@ -3277,10 +3425,10 @@
           <w:lang w:eastAsia="es-AR"/>
         </w:rPr>
         <w:drawing>
-          <wp:inline distT="0" distB="0" distL="0" distR="0">
-            <wp:extent cx="4839375" cy="2819794"/>
+          <wp:inline distT="0" distB="0" distL="0" distR="0" wp14:anchorId="730CF706" wp14:editId="536DA474">
+            <wp:extent cx="5400040" cy="2154555"/>
             <wp:effectExtent l="0" t="0" r="0" b="0"/>
-            <wp:docPr id="3" name="0 Imagen"/>
+            <wp:docPr id="5" name="0 Imagen"/>
             <wp:cNvGraphicFramePr>
               <a:graphicFrameLocks xmlns:a="http://schemas.openxmlformats.org/drawingml/2006/main" noChangeAspect="1"/>
             </wp:cNvGraphicFramePr>
@@ -3288,11 +3436,11 @@
               <a:graphicData uri="http://schemas.openxmlformats.org/drawingml/2006/picture">
                 <pic:pic xmlns:pic="http://schemas.openxmlformats.org/drawingml/2006/picture">
                   <pic:nvPicPr>
-                    <pic:cNvPr id="0" name="Exp Pos Indirecta.png"/>
+                    <pic:cNvPr id="0" name="Untitled Diagram.jpg"/>
                     <pic:cNvPicPr/>
                   </pic:nvPicPr>
                   <pic:blipFill>
-                    <a:blip r:embed="rId9">
+                    <a:blip r:embed="rId10">
                       <a:extLst>
                         <a:ext uri="{28A0092B-C50C-407E-A947-70E740481C1C}">
                           <a14:useLocalDpi xmlns:a14="http://schemas.microsoft.com/office/drawing/2010/main" val="0"/>
@@ -3306,7 +3454,7 @@
                   <pic:spPr>
                     <a:xfrm>
                       <a:off x="0" y="0"/>
-                      <a:ext cx="4839375" cy="2819794"/>
+                      <a:ext cx="5400040" cy="2154555"/>
                     </a:xfrm>
                     <a:prstGeom prst="rect">
                       <a:avLst/>
@@ -3374,6 +3522,12 @@
         <w:rPr>
           <w:lang w:eastAsia="es-AR"/>
         </w:rPr>
+        <w:t>ante</w:t>
+      </w:r>
+      <w:r>
+        <w:rPr>
+          <w:lang w:eastAsia="es-AR"/>
+        </w:rPr>
         <w:t>pen</w:t>
       </w:r>
       <w:r>
@@ -3386,7 +3540,7 @@
         <w:rPr>
           <w:lang w:eastAsia="es-AR"/>
         </w:rPr>
-        <w:t>ante</w:t>
+        <w:t>pen</w:t>
       </w:r>
       <w:r>
         <w:rPr>
@@ -3508,8 +3662,22 @@
           <w:lang w:eastAsia="es-AR"/>
         </w:rPr>
       </w:pPr>
-      <w:bookmarkStart w:id="0" w:name="_GoBack"/>
-      <w:bookmarkEnd w:id="0"/>
+    </w:p>
+    <w:p>
+      <w:pPr>
+        <w:jc w:val="both"/>
+        <w:rPr>
+          <w:lang w:eastAsia="es-AR"/>
+        </w:rPr>
+      </w:pPr>
+    </w:p>
+    <w:p>
+      <w:pPr>
+        <w:jc w:val="both"/>
+        <w:rPr>
+          <w:lang w:eastAsia="es-AR"/>
+        </w:rPr>
+      </w:pPr>
     </w:p>
     <w:p>
       <w:pPr>
@@ -3531,12 +3699,16 @@
           <w:lang w:eastAsia="es-AR"/>
         </w:rPr>
       </w:pPr>
+      <w:bookmarkStart w:id="9" w:name="_Toc24988056"/>
+      <w:bookmarkStart w:id="10" w:name="_Toc24988317"/>
       <w:r>
         <w:rPr>
           <w:lang w:eastAsia="es-AR"/>
         </w:rPr>
         <w:t>Estructura utilizada para representar el árbol</w:t>
       </w:r>
+      <w:bookmarkEnd w:id="9"/>
+      <w:bookmarkEnd w:id="10"/>
     </w:p>
     <w:p>
       <w:pPr>
@@ -3584,12 +3756,16 @@
           <w:lang w:eastAsia="es-AR"/>
         </w:rPr>
       </w:pPr>
+      <w:bookmarkStart w:id="11" w:name="_Toc24988057"/>
+      <w:bookmarkStart w:id="12" w:name="_Toc24988318"/>
       <w:r>
         <w:rPr>
           <w:lang w:eastAsia="es-AR"/>
         </w:rPr>
         <w:t>Operaciones del TDA</w:t>
       </w:r>
+      <w:bookmarkEnd w:id="11"/>
+      <w:bookmarkEnd w:id="12"/>
     </w:p>
     <w:p>
       <w:pPr>
@@ -6238,12 +6414,16 @@
           <w:lang w:eastAsia="es-AR"/>
         </w:rPr>
       </w:pPr>
+      <w:bookmarkStart w:id="13" w:name="_Toc24988058"/>
+      <w:bookmarkStart w:id="14" w:name="_Toc24988319"/>
       <w:r>
         <w:rPr>
           <w:lang w:eastAsia="es-AR"/>
         </w:rPr>
         <w:t>Operaciones Auxiliares</w:t>
       </w:r>
+      <w:bookmarkEnd w:id="13"/>
+      <w:bookmarkEnd w:id="14"/>
     </w:p>
     <w:p>
       <w:pPr>
@@ -6964,11 +7144,21 @@
           <w:lang w:eastAsia="es-AR"/>
         </w:rPr>
       </w:pPr>
-      <w:r>
-        <w:rPr>
-          <w:lang w:eastAsia="es-AR"/>
-        </w:rPr>
-        <w:t xml:space="preserve">Introducción </w:t>
+      <w:bookmarkStart w:id="15" w:name="_Toc24988059"/>
+      <w:bookmarkStart w:id="16" w:name="_Toc24988320"/>
+      <w:r>
+        <w:rPr>
+          <w:lang w:eastAsia="es-AR"/>
+        </w:rPr>
+        <w:t>Introducción</w:t>
+      </w:r>
+      <w:bookmarkEnd w:id="15"/>
+      <w:bookmarkEnd w:id="16"/>
+      <w:r>
+        <w:rPr>
+          <w:lang w:eastAsia="es-AR"/>
+        </w:rPr>
+        <w:t xml:space="preserve"> </w:t>
       </w:r>
     </w:p>
     <w:p>
@@ -7045,12 +7235,16 @@
           <w:lang w:eastAsia="es-AR"/>
         </w:rPr>
       </w:pPr>
+      <w:bookmarkStart w:id="17" w:name="_Toc24988060"/>
+      <w:bookmarkStart w:id="18" w:name="_Toc24988321"/>
       <w:r>
         <w:rPr>
           <w:lang w:eastAsia="es-AR"/>
         </w:rPr>
         <w:t>Módulos Desarrollados</w:t>
       </w:r>
+      <w:bookmarkEnd w:id="17"/>
+      <w:bookmarkEnd w:id="18"/>
     </w:p>
     <w:p>
       <w:pPr>
@@ -7064,12 +7258,16 @@
           <w:lang w:eastAsia="es-AR"/>
         </w:rPr>
       </w:pPr>
+      <w:bookmarkStart w:id="19" w:name="_Toc24988061"/>
+      <w:bookmarkStart w:id="20" w:name="_Toc24988322"/>
       <w:r>
         <w:rPr>
           <w:lang w:eastAsia="es-AR"/>
         </w:rPr>
         <w:t>Partida</w:t>
       </w:r>
+      <w:bookmarkEnd w:id="19"/>
+      <w:bookmarkEnd w:id="20"/>
     </w:p>
     <w:p>
       <w:pPr>
@@ -8618,6 +8816,8 @@
           <w:lang w:eastAsia="es-AR"/>
         </w:rPr>
       </w:pPr>
+      <w:bookmarkStart w:id="21" w:name="_Toc24988062"/>
+      <w:bookmarkStart w:id="22" w:name="_Toc24988323"/>
       <w:r>
         <w:rPr>
           <w:lang w:eastAsia="es-AR"/>
@@ -8625,6 +8825,8 @@
         <w:lastRenderedPageBreak/>
         <w:t>IA</w:t>
       </w:r>
+      <w:bookmarkEnd w:id="21"/>
+      <w:bookmarkEnd w:id="22"/>
     </w:p>
     <w:p>
       <w:pPr>
@@ -9895,17 +10097,17 @@
           <w:i/>
           <w:sz w:val="24"/>
           <w:u w:val="single"/>
-          <w:lang w:eastAsia="es-AR"/>
-        </w:rPr>
-      </w:pPr>
-      <w:proofErr w:type="spellStart"/>
-      <w:r>
-        <w:rPr>
-          <w:b/>
-          <w:i/>
-          <w:sz w:val="24"/>
-          <w:u w:val="single"/>
-          <w:lang w:eastAsia="es-AR"/>
+          <w:lang w:val="en-US" w:eastAsia="es-AR"/>
+        </w:rPr>
+      </w:pPr>
+      <w:proofErr w:type="spellStart"/>
+      <w:r>
+        <w:rPr>
+          <w:b/>
+          <w:i/>
+          <w:sz w:val="24"/>
+          <w:u w:val="single"/>
+          <w:lang w:val="en-US" w:eastAsia="es-AR"/>
         </w:rPr>
         <w:t>Int</w:t>
       </w:r>
@@ -9916,7 +10118,7 @@
           <w:i/>
           <w:sz w:val="24"/>
           <w:u w:val="single"/>
-          <w:lang w:eastAsia="es-AR"/>
+          <w:lang w:val="en-US" w:eastAsia="es-AR"/>
         </w:rPr>
         <w:t xml:space="preserve"> MAX (</w:t>
       </w:r>
@@ -9927,7 +10129,7 @@
           <w:i/>
           <w:sz w:val="24"/>
           <w:u w:val="single"/>
-          <w:lang w:eastAsia="es-AR"/>
+          <w:lang w:val="en-US" w:eastAsia="es-AR"/>
         </w:rPr>
         <w:t>int</w:t>
       </w:r>
@@ -9938,7 +10140,7 @@
           <w:i/>
           <w:sz w:val="24"/>
           <w:u w:val="single"/>
-          <w:lang w:eastAsia="es-AR"/>
+          <w:lang w:val="en-US" w:eastAsia="es-AR"/>
         </w:rPr>
         <w:t xml:space="preserve"> valor1,int valor2)</w:t>
       </w:r>
@@ -11275,52 +11477,7 @@
           <w:sz w:val="24"/>
           <w:lang w:eastAsia="es-AR"/>
         </w:rPr>
-        <w:t xml:space="preserve"> pero se compara ‘beta’ </w:t>
-      </w:r>
-      <w:r>
-        <w:rPr>
-          <w:b/>
-          <w:i/>
-          <w:sz w:val="24"/>
-          <w:lang w:eastAsia="es-AR"/>
-        </w:rPr>
-        <w:t xml:space="preserve">con la mejor utilidad obtenida hasta el momento utilizando </w:t>
-      </w:r>
-      <w:r>
-        <w:rPr>
-          <w:b/>
-          <w:i/>
-          <w:sz w:val="24"/>
-          <w:lang w:eastAsia="es-AR"/>
-        </w:rPr>
-        <w:t xml:space="preserve">MIN </w:t>
-      </w:r>
-      <w:r>
-        <w:rPr>
-          <w:b/>
-          <w:i/>
-          <w:sz w:val="24"/>
-          <w:lang w:eastAsia="es-AR"/>
-        </w:rPr>
-        <w:t>(v1, v2) y se guarda en ‘</w:t>
-      </w:r>
-      <w:r>
-        <w:rPr>
-          <w:b/>
-          <w:i/>
-          <w:sz w:val="24"/>
-          <w:lang w:eastAsia="es-AR"/>
-        </w:rPr>
-        <w:t>beta</w:t>
-      </w:r>
-      <w:r>
-        <w:rPr>
-          <w:b/>
-          <w:i/>
-          <w:sz w:val="24"/>
-          <w:lang w:eastAsia="es-AR"/>
-        </w:rPr>
-        <w:t>’.</w:t>
+        <w:t xml:space="preserve"> pero se compara ‘beta’ con la mejor utilidad obtenida hasta el momento utilizando MIN (v1, v2) y se guarda en ‘beta’.</w:t>
       </w:r>
     </w:p>
     <w:p>
@@ -11619,97 +11776,7 @@
           <w:sz w:val="24"/>
           <w:lang w:eastAsia="es-AR"/>
         </w:rPr>
-        <w:t xml:space="preserve">Se fija todas las posibles combinaciones ganadoras, luego si alguna de esas combinaciones está compuesta por tres fichas iguales se fija a que jugador pertenecen dichas fichas y </w:t>
-      </w:r>
-      <w:r>
-        <w:rPr>
-          <w:b/>
-          <w:i/>
-          <w:sz w:val="24"/>
-          <w:lang w:eastAsia="es-AR"/>
-        </w:rPr>
-        <w:t xml:space="preserve">retorna </w:t>
-      </w:r>
-      <w:r>
-        <w:rPr>
-          <w:b/>
-          <w:i/>
-          <w:sz w:val="24"/>
-          <w:lang w:eastAsia="es-AR"/>
-        </w:rPr>
-        <w:t xml:space="preserve">gano jugador1 o gano jugador2. Si no encontró ninguna combinación de fichas iguales, se fija que </w:t>
-      </w:r>
-      <w:r>
-        <w:rPr>
-          <w:b/>
-          <w:i/>
-          <w:sz w:val="24"/>
-          <w:lang w:eastAsia="es-AR"/>
-        </w:rPr>
-        <w:t>la grilla de ‘e’ no esté completa, si está completa</w:t>
-      </w:r>
-      <w:r>
-        <w:rPr>
-          <w:b/>
-          <w:i/>
-          <w:sz w:val="24"/>
-          <w:lang w:eastAsia="es-AR"/>
-        </w:rPr>
-        <w:t xml:space="preserve"> </w:t>
-      </w:r>
-      <w:r>
-        <w:rPr>
-          <w:b/>
-          <w:i/>
-          <w:sz w:val="24"/>
-          <w:lang w:eastAsia="es-AR"/>
-        </w:rPr>
-        <w:t xml:space="preserve">retorna </w:t>
-      </w:r>
-      <w:r>
-        <w:rPr>
-          <w:b/>
-          <w:i/>
-          <w:sz w:val="24"/>
-          <w:lang w:eastAsia="es-AR"/>
-        </w:rPr>
-        <w:t>p</w:t>
-      </w:r>
-      <w:r>
-        <w:rPr>
-          <w:b/>
-          <w:i/>
-          <w:sz w:val="24"/>
-          <w:lang w:eastAsia="es-AR"/>
-        </w:rPr>
-        <w:t>artida empate y si no lo está retorna</w:t>
-      </w:r>
-      <w:r>
-        <w:rPr>
-          <w:b/>
-          <w:i/>
-          <w:sz w:val="24"/>
-          <w:lang w:eastAsia="es-AR"/>
-        </w:rPr>
-        <w:t xml:space="preserve"> partida </w:t>
-      </w:r>
-      <w:r>
-        <w:rPr>
-          <w:b/>
-          <w:i/>
-          <w:sz w:val="24"/>
-          <w:lang w:eastAsia="es-AR"/>
-        </w:rPr>
-        <w:t>no termino</w:t>
-      </w:r>
-      <w:r>
-        <w:rPr>
-          <w:b/>
-          <w:i/>
-          <w:sz w:val="24"/>
-          <w:lang w:eastAsia="es-AR"/>
-        </w:rPr>
-        <w:t>.</w:t>
+        <w:t>Se fija todas las posibles combinaciones ganadoras, luego si alguna de esas combinaciones está compuesta por tres fichas iguales se fija a que jugador pertenecen dichas fichas y retorna gano jugador1 o gano jugador2. Si no encontró ninguna combinación de fichas iguales, se fija que la grilla de ‘e’ no esté completa, si está completa retorna partida empate y si no lo está retorna partida no termino.</w:t>
       </w:r>
     </w:p>
     <w:p>
@@ -12176,16 +12243,7 @@
           <w:sz w:val="24"/>
           <w:lang w:eastAsia="es-AR"/>
         </w:rPr>
-        <w:t xml:space="preserve"> </w:t>
-      </w:r>
-      <w:r>
-        <w:rPr>
-          <w:b/>
-          <w:i/>
-          <w:sz w:val="24"/>
-          <w:lang w:eastAsia="es-AR"/>
-        </w:rPr>
-        <w:t>Crea un nuevo estado que resulta de la clonación del estado ‘e’ y lo retorna.</w:t>
+        <w:t xml:space="preserve"> Crea un nuevo estado que resulta de la clonación del estado ‘e’ y lo retorna.</w:t>
       </w:r>
     </w:p>
     <w:p>
@@ -12221,16 +12279,7 @@
           <w:sz w:val="24"/>
           <w:lang w:eastAsia="es-AR"/>
         </w:rPr>
-        <w:t xml:space="preserve"> </w:t>
-      </w:r>
-      <w:r>
-        <w:rPr>
-          <w:b/>
-          <w:i/>
-          <w:sz w:val="24"/>
-          <w:lang w:eastAsia="es-AR"/>
-        </w:rPr>
-        <w:t xml:space="preserve">Guarda lugar en memoria para una estructura estado, recorre la grilla de ‘e’ y la copia en la grilla del nuevo estado, asigna la utilidad de ‘e’ </w:t>
+        <w:t xml:space="preserve"> Guarda lugar en memoria para una estructura estado, recorre la grilla de ‘e’ y la copia en la grilla del nuevo estado, asigna la utilidad de ‘e’ </w:t>
       </w:r>
       <w:r>
         <w:rPr>
@@ -12606,32 +12655,6 @@
     </w:p>
     <w:p>
       <w:pPr>
-        <w:pStyle w:val="Prrafodelista"/>
-        <w:ind w:left="3240"/>
-        <w:jc w:val="both"/>
-        <w:rPr>
-          <w:b/>
-          <w:i/>
-          <w:sz w:val="24"/>
-          <w:u w:val="single"/>
-          <w:lang w:eastAsia="es-AR"/>
-        </w:rPr>
-      </w:pPr>
-    </w:p>
-    <w:p>
-      <w:pPr>
-        <w:jc w:val="both"/>
-        <w:rPr>
-          <w:b/>
-          <w:i/>
-          <w:sz w:val="24"/>
-          <w:u w:val="single"/>
-          <w:lang w:eastAsia="es-AR"/>
-        </w:rPr>
-      </w:pPr>
-    </w:p>
-    <w:p>
-      <w:pPr>
         <w:pStyle w:val="Ttulo2"/>
         <w:numPr>
           <w:ilvl w:val="0"/>
@@ -12642,6 +12665,8 @@
           <w:lang w:eastAsia="es-AR"/>
         </w:rPr>
       </w:pPr>
+      <w:bookmarkStart w:id="23" w:name="_Toc24988063"/>
+      <w:bookmarkStart w:id="24" w:name="_Toc24988324"/>
       <w:r>
         <w:rPr>
           <w:lang w:eastAsia="es-AR"/>
@@ -12655,192 +12680,120 @@
         </w:rPr>
         <w:t>Modulos</w:t>
       </w:r>
-      <w:proofErr w:type="spellEnd"/>
-    </w:p>
-    <w:p>
-      <w:pPr>
-        <w:jc w:val="both"/>
-        <w:rPr>
-          <w:b/>
-          <w:i/>
-          <w:sz w:val="24"/>
-          <w:u w:val="single"/>
-          <w:lang w:eastAsia="es-AR"/>
-        </w:rPr>
-      </w:pPr>
-    </w:p>
-    <w:p>
-      <w:pPr>
-        <w:jc w:val="both"/>
-        <w:rPr>
-          <w:b/>
-          <w:i/>
-          <w:sz w:val="24"/>
-          <w:u w:val="single"/>
-          <w:lang w:eastAsia="es-AR"/>
-        </w:rPr>
-      </w:pPr>
-    </w:p>
-    <w:p>
-      <w:pPr>
-        <w:jc w:val="both"/>
-        <w:rPr>
-          <w:b/>
-          <w:i/>
-          <w:sz w:val="24"/>
-          <w:u w:val="single"/>
-          <w:lang w:eastAsia="es-AR"/>
-        </w:rPr>
-      </w:pPr>
-    </w:p>
-    <w:p>
-      <w:pPr>
-        <w:jc w:val="both"/>
-        <w:rPr>
-          <w:b/>
-          <w:i/>
-          <w:sz w:val="24"/>
-          <w:u w:val="single"/>
-          <w:lang w:eastAsia="es-AR"/>
-        </w:rPr>
-      </w:pPr>
-    </w:p>
-    <w:p>
-      <w:pPr>
-        <w:jc w:val="both"/>
-        <w:rPr>
-          <w:b/>
-          <w:i/>
-          <w:sz w:val="24"/>
-          <w:u w:val="single"/>
-          <w:lang w:eastAsia="es-AR"/>
-        </w:rPr>
-      </w:pPr>
-    </w:p>
-    <w:p>
-      <w:pPr>
-        <w:jc w:val="both"/>
-        <w:rPr>
-          <w:b/>
-          <w:i/>
-          <w:sz w:val="24"/>
-          <w:u w:val="single"/>
-          <w:lang w:eastAsia="es-AR"/>
-        </w:rPr>
-      </w:pPr>
-    </w:p>
-    <w:p>
-      <w:pPr>
-        <w:jc w:val="both"/>
-        <w:rPr>
-          <w:b/>
-          <w:i/>
-          <w:sz w:val="24"/>
-          <w:u w:val="single"/>
-          <w:lang w:eastAsia="es-AR"/>
-        </w:rPr>
-      </w:pPr>
-    </w:p>
-    <w:p>
-      <w:pPr>
-        <w:jc w:val="both"/>
-        <w:rPr>
-          <w:b/>
-          <w:i/>
-          <w:sz w:val="24"/>
-          <w:u w:val="single"/>
-          <w:lang w:eastAsia="es-AR"/>
-        </w:rPr>
-      </w:pPr>
-    </w:p>
-    <w:p>
-      <w:pPr>
-        <w:jc w:val="both"/>
-        <w:rPr>
-          <w:b/>
-          <w:i/>
-          <w:sz w:val="24"/>
-          <w:u w:val="single"/>
-          <w:lang w:eastAsia="es-AR"/>
-        </w:rPr>
-      </w:pPr>
-    </w:p>
-    <w:p>
-      <w:pPr>
-        <w:jc w:val="both"/>
-        <w:rPr>
-          <w:b/>
-          <w:i/>
-          <w:sz w:val="24"/>
-          <w:u w:val="single"/>
-          <w:lang w:eastAsia="es-AR"/>
-        </w:rPr>
-      </w:pPr>
-    </w:p>
-    <w:p>
-      <w:pPr>
-        <w:jc w:val="both"/>
-        <w:rPr>
-          <w:b/>
-          <w:i/>
-          <w:sz w:val="24"/>
-          <w:u w:val="single"/>
-          <w:lang w:eastAsia="es-AR"/>
-        </w:rPr>
-      </w:pPr>
-    </w:p>
-    <w:p>
-      <w:pPr>
-        <w:jc w:val="both"/>
-        <w:rPr>
-          <w:b/>
-          <w:i/>
-          <w:sz w:val="24"/>
-          <w:u w:val="single"/>
-          <w:lang w:eastAsia="es-AR"/>
-        </w:rPr>
-      </w:pPr>
-    </w:p>
-    <w:p>
-      <w:pPr>
-        <w:jc w:val="both"/>
-        <w:rPr>
-          <w:b/>
-          <w:i/>
-          <w:sz w:val="24"/>
-          <w:u w:val="single"/>
-          <w:lang w:eastAsia="es-AR"/>
-        </w:rPr>
-      </w:pPr>
-    </w:p>
-    <w:p>
-      <w:pPr>
-        <w:jc w:val="both"/>
-        <w:rPr>
-          <w:b/>
-          <w:i/>
-          <w:sz w:val="24"/>
-          <w:u w:val="single"/>
-          <w:lang w:eastAsia="es-AR"/>
-        </w:rPr>
-      </w:pPr>
-    </w:p>
-    <w:p>
-      <w:pPr>
-        <w:jc w:val="both"/>
-        <w:rPr>
-          <w:b/>
-          <w:i/>
-          <w:sz w:val="24"/>
-          <w:u w:val="single"/>
-          <w:lang w:eastAsia="es-AR"/>
-        </w:rPr>
-      </w:pPr>
-    </w:p>
-    <w:p>
-      <w:pPr>
-        <w:jc w:val="both"/>
-      </w:pPr>
+      <w:bookmarkEnd w:id="23"/>
+      <w:bookmarkEnd w:id="24"/>
+      <w:proofErr w:type="spellEnd"/>
+    </w:p>
+    <w:p>
+      <w:pPr>
+        <w:pStyle w:val="Prrafodelista"/>
+        <w:numPr>
+          <w:ilvl w:val="2"/>
+          <w:numId w:val="26"/>
+        </w:numPr>
+        <w:rPr>
+          <w:lang w:eastAsia="es-AR"/>
+        </w:rPr>
+      </w:pPr>
+      <w:r>
+        <w:rPr>
+          <w:b/>
+          <w:lang w:eastAsia="es-AR"/>
+        </w:rPr>
+        <w:t>Situación</w:t>
+      </w:r>
+      <w:r>
+        <w:rPr>
+          <w:b/>
+          <w:lang w:eastAsia="es-AR"/>
+        </w:rPr>
+        <w:t>:</w:t>
+      </w:r>
+      <w:r>
+        <w:rPr>
+          <w:lang w:eastAsia="es-AR"/>
+        </w:rPr>
+        <w:t xml:space="preserve"> </w:t>
+      </w:r>
+      <w:r>
+        <w:rPr>
+          <w:lang w:eastAsia="es-AR"/>
+        </w:rPr>
+        <w:t>Comenzó</w:t>
+      </w:r>
+      <w:r>
+        <w:rPr>
+          <w:lang w:eastAsia="es-AR"/>
+        </w:rPr>
+        <w:t xml:space="preserve"> el Jugador1</w:t>
+      </w:r>
+      <w:r>
+        <w:rPr>
+          <w:lang w:eastAsia="es-AR"/>
+        </w:rPr>
+        <w:t>, termino de realizar su 3er movimiento (5 jugada de la partida) y es el turno del Jugador2</w:t>
+      </w:r>
+      <w:r>
+        <w:rPr>
+          <w:lang w:eastAsia="es-AR"/>
+        </w:rPr>
+        <w:t>.</w:t>
+      </w:r>
+    </w:p>
+    <w:p>
+      <w:pPr>
+        <w:ind w:left="-1560"/>
+        <w:rPr>
+          <w:lang w:eastAsia="es-AR"/>
+        </w:rPr>
+      </w:pPr>
+      <w:r>
+        <w:rPr>
+          <w:noProof/>
+          <w:lang w:eastAsia="es-AR"/>
+        </w:rPr>
+        <w:drawing>
+          <wp:inline distT="0" distB="0" distL="0" distR="0" wp14:anchorId="304AD8F9" wp14:editId="42729256">
+            <wp:extent cx="7368988" cy="5549153"/>
+            <wp:effectExtent l="0" t="0" r="3810" b="0"/>
+            <wp:docPr id="4" name="0 Imagen"/>
+            <wp:cNvGraphicFramePr>
+              <a:graphicFrameLocks xmlns:a="http://schemas.openxmlformats.org/drawingml/2006/main" noChangeAspect="1"/>
+            </wp:cNvGraphicFramePr>
+            <a:graphic xmlns:a="http://schemas.openxmlformats.org/drawingml/2006/main">
+              <a:graphicData uri="http://schemas.openxmlformats.org/drawingml/2006/picture">
+                <pic:pic xmlns:pic="http://schemas.openxmlformats.org/drawingml/2006/picture">
+                  <pic:nvPicPr>
+                    <pic:cNvPr id="0" name="Jugador1 VS Jugador2.jpg"/>
+                    <pic:cNvPicPr/>
+                  </pic:nvPicPr>
+                  <pic:blipFill>
+                    <a:blip r:embed="rId11">
+                      <a:extLst>
+                        <a:ext uri="{28A0092B-C50C-407E-A947-70E740481C1C}">
+                          <a14:useLocalDpi xmlns:a14="http://schemas.microsoft.com/office/drawing/2010/main" val="0"/>
+                        </a:ext>
+                      </a:extLst>
+                    </a:blip>
+                    <a:stretch>
+                      <a:fillRect/>
+                    </a:stretch>
+                  </pic:blipFill>
+                  <pic:spPr>
+                    <a:xfrm>
+                      <a:off x="0" y="0"/>
+                      <a:ext cx="7373475" cy="5552532"/>
+                    </a:xfrm>
+                    <a:prstGeom prst="rect">
+                      <a:avLst/>
+                    </a:prstGeom>
+                  </pic:spPr>
+                </pic:pic>
+              </a:graphicData>
+            </a:graphic>
+          </wp:inline>
+        </w:drawing>
+      </w:r>
     </w:p>
     <w:p>
       <w:pPr>
@@ -12860,12 +12813,16 @@
           <w:lang w:eastAsia="es-AR"/>
         </w:rPr>
       </w:pPr>
+      <w:bookmarkStart w:id="25" w:name="_Toc24988064"/>
+      <w:bookmarkStart w:id="26" w:name="_Toc24988325"/>
       <w:r>
         <w:rPr>
           <w:lang w:eastAsia="es-AR"/>
         </w:rPr>
         <w:t>Modo de Uso</w:t>
       </w:r>
+      <w:bookmarkEnd w:id="25"/>
+      <w:bookmarkEnd w:id="26"/>
     </w:p>
     <w:p>
       <w:pPr>
@@ -13175,94 +13132,21 @@
     </w:p>
     <w:p>
       <w:pPr>
-        <w:pStyle w:val="Sinespaciado"/>
-        <w:jc w:val="both"/>
-        <w:rPr>
-          <w:lang w:eastAsia="es-AR"/>
-        </w:rPr>
-      </w:pPr>
-      <w:r>
-        <w:rPr>
-          <w:lang w:eastAsia="es-AR"/>
-        </w:rPr>
-        <w:t xml:space="preserve">Respecto al código, quedo sin solucionar un problema que es, cuando termina la partida esta finaliza correctamente pero lanza un error de que se liberó un espacio de memoria que ya había sido liberado o que no tiene nada. Estuvimos tratando de encontrar el error, pero luego de varias horas de </w:t>
-      </w:r>
-      <w:proofErr w:type="spellStart"/>
-      <w:r>
-        <w:rPr>
-          <w:lang w:eastAsia="es-AR"/>
-        </w:rPr>
-        <w:t>debugging</w:t>
-      </w:r>
-      <w:proofErr w:type="spellEnd"/>
-      <w:r>
-        <w:rPr>
-          <w:lang w:eastAsia="es-AR"/>
-        </w:rPr>
-        <w:t xml:space="preserve"> no lo pudimos solucionar.</w:t>
-      </w:r>
-    </w:p>
-    <w:p>
-      <w:pPr>
-        <w:pStyle w:val="Sinespaciado"/>
-        <w:jc w:val="both"/>
-        <w:rPr>
-          <w:lang w:eastAsia="es-AR"/>
-        </w:rPr>
-      </w:pPr>
-      <w:r>
-        <w:rPr>
-          <w:lang w:eastAsia="es-AR"/>
-        </w:rPr>
-        <w:t>Además no pudimos hacer las librerías correspondientes.</w:t>
-      </w:r>
-    </w:p>
-    <w:p>
-      <w:pPr>
-        <w:pStyle w:val="Sinespaciado"/>
-        <w:jc w:val="both"/>
-        <w:rPr>
-          <w:lang w:eastAsia="es-AR"/>
-        </w:rPr>
-      </w:pPr>
-    </w:p>
-    <w:p>
-      <w:pPr>
-        <w:jc w:val="both"/>
-        <w:rPr>
-          <w:lang w:eastAsia="es-AR"/>
-        </w:rPr>
-      </w:pPr>
-      <w:r>
-        <w:rPr>
-          <w:lang w:eastAsia="es-AR"/>
-        </w:rPr>
-        <w:t>Respecto a la documentación, por falta de tiempo nuestra no pudimos terminar de documentar completamente como nos gustaría. Falta definir las operaciones auxiliares utilizadas en la IA, PARTIDA, TDA_ARBOL y TDA_LISTA, así como algún diagrama de flujo o pseudocódigo para representar como se relacionan las distintas funciones entre ellas.</w:t>
-      </w:r>
-    </w:p>
-    <w:p>
-      <w:pPr>
-        <w:jc w:val="both"/>
-        <w:rPr>
-          <w:lang w:eastAsia="es-AR"/>
-        </w:rPr>
-      </w:pPr>
-    </w:p>
-    <w:p>
-      <w:pPr>
-        <w:pStyle w:val="Prrafodelista"/>
-        <w:ind w:left="1440"/>
-        <w:jc w:val="both"/>
-        <w:rPr>
-          <w:b/>
-          <w:sz w:val="24"/>
-          <w:lang w:eastAsia="es-AR"/>
-        </w:rPr>
-      </w:pPr>
+        <w:jc w:val="both"/>
+        <w:rPr>
+          <w:lang w:eastAsia="es-AR"/>
+        </w:rPr>
+      </w:pPr>
+      <w:r>
+        <w:rPr>
+          <w:lang w:eastAsia="es-AR"/>
+        </w:rPr>
+        <w:t>Si en paso 1, 3, 4 y 7 no se pasan los números que se especifican en el modo de ejecución, el programa termina con falla.</w:t>
+      </w:r>
     </w:p>
     <w:sectPr>
-      <w:headerReference w:type="default" r:id="rId10"/>
-      <w:footerReference w:type="default" r:id="rId11"/>
+      <w:headerReference w:type="default" r:id="rId12"/>
+      <w:footerReference w:type="default" r:id="rId13"/>
       <w:pgSz w:w="11906" w:h="16838"/>
       <w:pgMar w:top="1417" w:right="1701" w:bottom="1417" w:left="1701" w:header="708" w:footer="708" w:gutter="0"/>
       <w:pgNumType w:start="0"/>
@@ -13312,6 +13196,7 @@
         <w:docPartUnique/>
       </w:docPartObj>
     </w:sdtPr>
+    <w:sdtEndPr/>
     <w:sdtContent>
       <w:sdt>
         <w:sdtPr>
@@ -13324,6 +13209,7 @@
             <w:docPartUnique/>
           </w:docPartObj>
         </w:sdtPr>
+        <w:sdtEndPr/>
         <w:sdtContent>
           <w:p>
             <w:pPr>
@@ -13424,7 +13310,7 @@
                                       <w:szCs w:val="32"/>
                                       <w:lang w:val="es-ES"/>
                                     </w:rPr>
-                                    <w:t>1</w:t>
+                                    <w:t>14</w:t>
                                   </w:r>
                                   <w:r>
                                     <w:rPr>
@@ -13496,7 +13382,7 @@
                                 <w:szCs w:val="32"/>
                                 <w:lang w:val="es-ES"/>
                               </w:rPr>
-                              <w:t>1</w:t>
+                              <w:t>14</w:t>
                             </w:r>
                             <w:r>
                               <w:rPr>
@@ -14265,6 +14151,119 @@
     </w:lvl>
   </w:abstractNum>
   <w:abstractNum w:abstractNumId="6">
+    <w:nsid w:val="25B5538E"/>
+    <w:multiLevelType w:val="multilevel"/>
+    <w:tmpl w:val="2C0A0021"/>
+    <w:lvl w:ilvl="0">
+      <w:start w:val="1"/>
+      <w:numFmt w:val="bullet"/>
+      <w:lvlText w:val=""/>
+      <w:lvlJc w:val="left"/>
+      <w:pPr>
+        <w:ind w:left="360" w:hanging="360"/>
+      </w:pPr>
+      <w:rPr>
+        <w:rFonts w:ascii="Wingdings" w:hAnsi="Wingdings" w:hint="default"/>
+      </w:rPr>
+    </w:lvl>
+    <w:lvl w:ilvl="1">
+      <w:start w:val="1"/>
+      <w:numFmt w:val="bullet"/>
+      <w:lvlText w:val=""/>
+      <w:lvlJc w:val="left"/>
+      <w:pPr>
+        <w:ind w:left="720" w:hanging="360"/>
+      </w:pPr>
+      <w:rPr>
+        <w:rFonts w:ascii="Wingdings" w:hAnsi="Wingdings" w:hint="default"/>
+      </w:rPr>
+    </w:lvl>
+    <w:lvl w:ilvl="2">
+      <w:start w:val="1"/>
+      <w:numFmt w:val="bullet"/>
+      <w:lvlText w:val=""/>
+      <w:lvlJc w:val="left"/>
+      <w:pPr>
+        <w:ind w:left="1080" w:hanging="360"/>
+      </w:pPr>
+      <w:rPr>
+        <w:rFonts w:ascii="Wingdings" w:hAnsi="Wingdings" w:hint="default"/>
+      </w:rPr>
+    </w:lvl>
+    <w:lvl w:ilvl="3">
+      <w:start w:val="1"/>
+      <w:numFmt w:val="bullet"/>
+      <w:lvlText w:val=""/>
+      <w:lvlJc w:val="left"/>
+      <w:pPr>
+        <w:ind w:left="1440" w:hanging="360"/>
+      </w:pPr>
+      <w:rPr>
+        <w:rFonts w:ascii="Symbol" w:hAnsi="Symbol" w:hint="default"/>
+      </w:rPr>
+    </w:lvl>
+    <w:lvl w:ilvl="4">
+      <w:start w:val="1"/>
+      <w:numFmt w:val="bullet"/>
+      <w:lvlText w:val=""/>
+      <w:lvlJc w:val="left"/>
+      <w:pPr>
+        <w:ind w:left="1800" w:hanging="360"/>
+      </w:pPr>
+      <w:rPr>
+        <w:rFonts w:ascii="Symbol" w:hAnsi="Symbol" w:hint="default"/>
+      </w:rPr>
+    </w:lvl>
+    <w:lvl w:ilvl="5">
+      <w:start w:val="1"/>
+      <w:numFmt w:val="bullet"/>
+      <w:lvlText w:val=""/>
+      <w:lvlJc w:val="left"/>
+      <w:pPr>
+        <w:ind w:left="2160" w:hanging="360"/>
+      </w:pPr>
+      <w:rPr>
+        <w:rFonts w:ascii="Wingdings" w:hAnsi="Wingdings" w:hint="default"/>
+      </w:rPr>
+    </w:lvl>
+    <w:lvl w:ilvl="6">
+      <w:start w:val="1"/>
+      <w:numFmt w:val="bullet"/>
+      <w:lvlText w:val=""/>
+      <w:lvlJc w:val="left"/>
+      <w:pPr>
+        <w:ind w:left="2520" w:hanging="360"/>
+      </w:pPr>
+      <w:rPr>
+        <w:rFonts w:ascii="Wingdings" w:hAnsi="Wingdings" w:hint="default"/>
+      </w:rPr>
+    </w:lvl>
+    <w:lvl w:ilvl="7">
+      <w:start w:val="1"/>
+      <w:numFmt w:val="bullet"/>
+      <w:lvlText w:val=""/>
+      <w:lvlJc w:val="left"/>
+      <w:pPr>
+        <w:ind w:left="2880" w:hanging="360"/>
+      </w:pPr>
+      <w:rPr>
+        <w:rFonts w:ascii="Symbol" w:hAnsi="Symbol" w:hint="default"/>
+      </w:rPr>
+    </w:lvl>
+    <w:lvl w:ilvl="8">
+      <w:start w:val="1"/>
+      <w:numFmt w:val="bullet"/>
+      <w:lvlText w:val=""/>
+      <w:lvlJc w:val="left"/>
+      <w:pPr>
+        <w:ind w:left="3240" w:hanging="360"/>
+      </w:pPr>
+      <w:rPr>
+        <w:rFonts w:ascii="Symbol" w:hAnsi="Symbol" w:hint="default"/>
+      </w:rPr>
+    </w:lvl>
+  </w:abstractNum>
+  <w:abstractNum w:abstractNumId="7">
     <w:nsid w:val="2D1F379D"/>
     <w:multiLevelType w:val="hybridMultilevel"/>
     <w:tmpl w:val="9C1EA344"/>
@@ -14377,7 +14376,7 @@
       </w:rPr>
     </w:lvl>
   </w:abstractNum>
-  <w:abstractNum w:abstractNumId="7">
+  <w:abstractNum w:abstractNumId="8">
     <w:nsid w:val="2F76089A"/>
     <w:multiLevelType w:val="multilevel"/>
     <w:tmpl w:val="2C0A0021"/>
@@ -14490,7 +14489,7 @@
       </w:rPr>
     </w:lvl>
   </w:abstractNum>
-  <w:abstractNum w:abstractNumId="8">
+  <w:abstractNum w:abstractNumId="9">
     <w:nsid w:val="2F9F10E1"/>
     <w:multiLevelType w:val="hybridMultilevel"/>
     <w:tmpl w:val="848A4436"/>
@@ -14603,7 +14602,7 @@
       </w:rPr>
     </w:lvl>
   </w:abstractNum>
-  <w:abstractNum w:abstractNumId="9">
+  <w:abstractNum w:abstractNumId="10">
     <w:nsid w:val="32116D03"/>
     <w:multiLevelType w:val="multilevel"/>
     <w:tmpl w:val="2C0A0021"/>
@@ -14716,7 +14715,7 @@
       </w:rPr>
     </w:lvl>
   </w:abstractNum>
-  <w:abstractNum w:abstractNumId="10">
+  <w:abstractNum w:abstractNumId="11">
     <w:nsid w:val="367139DE"/>
     <w:multiLevelType w:val="multilevel"/>
     <w:tmpl w:val="2C0A0021"/>
@@ -14829,7 +14828,7 @@
       </w:rPr>
     </w:lvl>
   </w:abstractNum>
-  <w:abstractNum w:abstractNumId="11">
+  <w:abstractNum w:abstractNumId="12">
     <w:nsid w:val="416A3FEB"/>
     <w:multiLevelType w:val="multilevel"/>
     <w:tmpl w:val="2C0A0021"/>
@@ -14942,7 +14941,7 @@
       </w:rPr>
     </w:lvl>
   </w:abstractNum>
-  <w:abstractNum w:abstractNumId="12">
+  <w:abstractNum w:abstractNumId="13">
     <w:nsid w:val="46E46803"/>
     <w:multiLevelType w:val="multilevel"/>
     <w:tmpl w:val="2C0A0021"/>
@@ -15055,7 +15054,7 @@
       </w:rPr>
     </w:lvl>
   </w:abstractNum>
-  <w:abstractNum w:abstractNumId="13">
+  <w:abstractNum w:abstractNumId="14">
     <w:nsid w:val="4B5010BC"/>
     <w:multiLevelType w:val="multilevel"/>
     <w:tmpl w:val="2C0A0021"/>
@@ -15168,7 +15167,7 @@
       </w:rPr>
     </w:lvl>
   </w:abstractNum>
-  <w:abstractNum w:abstractNumId="14">
+  <w:abstractNum w:abstractNumId="15">
     <w:nsid w:val="4EA71837"/>
     <w:multiLevelType w:val="multilevel"/>
     <w:tmpl w:val="0DB89632"/>
@@ -15281,7 +15280,7 @@
       </w:rPr>
     </w:lvl>
   </w:abstractNum>
-  <w:abstractNum w:abstractNumId="15">
+  <w:abstractNum w:abstractNumId="16">
     <w:nsid w:val="50917E2F"/>
     <w:multiLevelType w:val="multilevel"/>
     <w:tmpl w:val="2C0A0021"/>
@@ -15394,7 +15393,7 @@
       </w:rPr>
     </w:lvl>
   </w:abstractNum>
-  <w:abstractNum w:abstractNumId="16">
+  <w:abstractNum w:abstractNumId="17">
     <w:nsid w:val="5F16229F"/>
     <w:multiLevelType w:val="multilevel"/>
     <w:tmpl w:val="2C0A0021"/>
@@ -15507,7 +15506,7 @@
       </w:rPr>
     </w:lvl>
   </w:abstractNum>
-  <w:abstractNum w:abstractNumId="17">
+  <w:abstractNum w:abstractNumId="18">
     <w:nsid w:val="63CC4E70"/>
     <w:multiLevelType w:val="multilevel"/>
     <w:tmpl w:val="2C0A0021"/>
@@ -15620,7 +15619,7 @@
       </w:rPr>
     </w:lvl>
   </w:abstractNum>
-  <w:abstractNum w:abstractNumId="18">
+  <w:abstractNum w:abstractNumId="19">
     <w:nsid w:val="65E3005C"/>
     <w:multiLevelType w:val="hybridMultilevel"/>
     <w:tmpl w:val="FF8A055C"/>
@@ -15706,7 +15705,7 @@
       </w:pPr>
     </w:lvl>
   </w:abstractNum>
-  <w:abstractNum w:abstractNumId="19">
+  <w:abstractNum w:abstractNumId="20">
     <w:nsid w:val="695127E0"/>
     <w:multiLevelType w:val="multilevel"/>
     <w:tmpl w:val="2C0A0021"/>
@@ -15819,7 +15818,7 @@
       </w:rPr>
     </w:lvl>
   </w:abstractNum>
-  <w:abstractNum w:abstractNumId="20">
+  <w:abstractNum w:abstractNumId="21">
     <w:nsid w:val="6B6A0D29"/>
     <w:multiLevelType w:val="hybridMultilevel"/>
     <w:tmpl w:val="25D4C158"/>
@@ -15905,7 +15904,7 @@
       </w:pPr>
     </w:lvl>
   </w:abstractNum>
-  <w:abstractNum w:abstractNumId="21">
+  <w:abstractNum w:abstractNumId="22">
     <w:nsid w:val="706D58C0"/>
     <w:multiLevelType w:val="multilevel"/>
     <w:tmpl w:val="2C0A0021"/>
@@ -16018,10 +16017,10 @@
       </w:rPr>
     </w:lvl>
   </w:abstractNum>
-  <w:abstractNum w:abstractNumId="22">
+  <w:abstractNum w:abstractNumId="23">
     <w:nsid w:val="7BB826A9"/>
     <w:multiLevelType w:val="hybridMultilevel"/>
-    <w:tmpl w:val="C3704DC4"/>
+    <w:tmpl w:val="A88C851C"/>
     <w:lvl w:ilvl="0" w:tplc="2C0A000B">
       <w:start w:val="1"/>
       <w:numFmt w:val="bullet"/>
@@ -16131,7 +16130,7 @@
       </w:rPr>
     </w:lvl>
   </w:abstractNum>
-  <w:abstractNum w:abstractNumId="23">
+  <w:abstractNum w:abstractNumId="24">
     <w:nsid w:val="7BE0107C"/>
     <w:multiLevelType w:val="multilevel"/>
     <w:tmpl w:val="2C0A0021"/>
@@ -16244,7 +16243,7 @@
       </w:rPr>
     </w:lvl>
   </w:abstractNum>
-  <w:abstractNum w:abstractNumId="24">
+  <w:abstractNum w:abstractNumId="25">
     <w:nsid w:val="7F1927DE"/>
     <w:multiLevelType w:val="hybridMultilevel"/>
     <w:tmpl w:val="5AACCE7E"/>
@@ -16361,25 +16360,25 @@
     <w:abstractNumId w:val="4"/>
   </w:num>
   <w:num w:numId="2">
-    <w:abstractNumId w:val="6"/>
+    <w:abstractNumId w:val="7"/>
   </w:num>
   <w:num w:numId="3">
-    <w:abstractNumId w:val="15"/>
+    <w:abstractNumId w:val="16"/>
   </w:num>
   <w:num w:numId="4">
-    <w:abstractNumId w:val="7"/>
+    <w:abstractNumId w:val="8"/>
   </w:num>
   <w:num w:numId="5">
-    <w:abstractNumId w:val="9"/>
+    <w:abstractNumId w:val="10"/>
   </w:num>
   <w:num w:numId="6">
-    <w:abstractNumId w:val="17"/>
+    <w:abstractNumId w:val="18"/>
   </w:num>
   <w:num w:numId="7">
-    <w:abstractNumId w:val="13"/>
+    <w:abstractNumId w:val="14"/>
   </w:num>
   <w:num w:numId="8">
-    <w:abstractNumId w:val="21"/>
+    <w:abstractNumId w:val="22"/>
   </w:num>
   <w:num w:numId="9">
     <w:abstractNumId w:val="3"/>
@@ -16388,49 +16387,52 @@
     <w:abstractNumId w:val="0"/>
   </w:num>
   <w:num w:numId="11">
-    <w:abstractNumId w:val="19"/>
+    <w:abstractNumId w:val="20"/>
   </w:num>
   <w:num w:numId="12">
     <w:abstractNumId w:val="5"/>
   </w:num>
   <w:num w:numId="13">
-    <w:abstractNumId w:val="10"/>
+    <w:abstractNumId w:val="11"/>
   </w:num>
   <w:num w:numId="14">
-    <w:abstractNumId w:val="22"/>
+    <w:abstractNumId w:val="23"/>
   </w:num>
   <w:num w:numId="15">
     <w:abstractNumId w:val="2"/>
   </w:num>
   <w:num w:numId="16">
-    <w:abstractNumId w:val="11"/>
+    <w:abstractNumId w:val="12"/>
   </w:num>
   <w:num w:numId="17">
     <w:abstractNumId w:val="1"/>
   </w:num>
   <w:num w:numId="18">
-    <w:abstractNumId w:val="18"/>
+    <w:abstractNumId w:val="19"/>
   </w:num>
   <w:num w:numId="19">
+    <w:abstractNumId w:val="25"/>
+  </w:num>
+  <w:num w:numId="20">
+    <w:abstractNumId w:val="9"/>
+  </w:num>
+  <w:num w:numId="21">
+    <w:abstractNumId w:val="17"/>
+  </w:num>
+  <w:num w:numId="22">
+    <w:abstractNumId w:val="21"/>
+  </w:num>
+  <w:num w:numId="23">
     <w:abstractNumId w:val="24"/>
   </w:num>
-  <w:num w:numId="20">
-    <w:abstractNumId w:val="8"/>
-  </w:num>
-  <w:num w:numId="21">
-    <w:abstractNumId w:val="16"/>
-  </w:num>
-  <w:num w:numId="22">
-    <w:abstractNumId w:val="20"/>
-  </w:num>
-  <w:num w:numId="23">
-    <w:abstractNumId w:val="23"/>
-  </w:num>
   <w:num w:numId="24">
-    <w:abstractNumId w:val="12"/>
+    <w:abstractNumId w:val="13"/>
   </w:num>
   <w:num w:numId="25">
-    <w:abstractNumId w:val="14"/>
+    <w:abstractNumId w:val="15"/>
+  </w:num>
+  <w:num w:numId="26">
+    <w:abstractNumId w:val="6"/>
   </w:num>
 </w:numbering>
 </file>
@@ -16640,6 +16642,28 @@
       <w:color w:val="4F81BD" w:themeColor="accent1"/>
       <w:sz w:val="26"/>
       <w:szCs w:val="26"/>
+    </w:rPr>
+  </w:style>
+  <w:style w:type="paragraph" w:styleId="Ttulo3">
+    <w:name w:val="heading 3"/>
+    <w:basedOn w:val="Normal"/>
+    <w:next w:val="Normal"/>
+    <w:link w:val="Ttulo3Car"/>
+    <w:uiPriority w:val="9"/>
+    <w:unhideWhenUsed/>
+    <w:qFormat/>
+    <w:rsid w:val="004145F7"/>
+    <w:pPr>
+      <w:keepNext/>
+      <w:keepLines/>
+      <w:spacing w:before="200" w:after="0"/>
+      <w:outlineLvl w:val="2"/>
+    </w:pPr>
+    <w:rPr>
+      <w:rFonts w:asciiTheme="majorHAnsi" w:eastAsiaTheme="majorEastAsia" w:hAnsiTheme="majorHAnsi" w:cstheme="majorBidi"/>
+      <w:b/>
+      <w:bCs/>
+      <w:color w:val="4F81BD" w:themeColor="accent1"/>
     </w:rPr>
   </w:style>
   <w:style w:type="character" w:default="1" w:styleId="Fuentedeprrafopredeter">
@@ -16875,6 +16899,70 @@
     <w:uiPriority w:val="99"/>
     <w:rsid w:val="00A121DC"/>
   </w:style>
+  <w:style w:type="character" w:customStyle="1" w:styleId="Ttulo3Car">
+    <w:name w:val="Título 3 Car"/>
+    <w:basedOn w:val="Fuentedeprrafopredeter"/>
+    <w:link w:val="Ttulo3"/>
+    <w:uiPriority w:val="9"/>
+    <w:rsid w:val="004145F7"/>
+    <w:rPr>
+      <w:rFonts w:asciiTheme="majorHAnsi" w:eastAsiaTheme="majorEastAsia" w:hAnsiTheme="majorHAnsi" w:cstheme="majorBidi"/>
+      <w:b/>
+      <w:bCs/>
+      <w:color w:val="4F81BD" w:themeColor="accent1"/>
+    </w:rPr>
+  </w:style>
+  <w:style w:type="paragraph" w:styleId="TtulodeTDC">
+    <w:name w:val="TOC Heading"/>
+    <w:basedOn w:val="Ttulo1"/>
+    <w:next w:val="Normal"/>
+    <w:uiPriority w:val="39"/>
+    <w:unhideWhenUsed/>
+    <w:qFormat/>
+    <w:rsid w:val="004145F7"/>
+    <w:pPr>
+      <w:outlineLvl w:val="9"/>
+    </w:pPr>
+    <w:rPr>
+      <w:lang w:eastAsia="es-AR"/>
+    </w:rPr>
+  </w:style>
+  <w:style w:type="paragraph" w:styleId="TDC1">
+    <w:name w:val="toc 1"/>
+    <w:basedOn w:val="Normal"/>
+    <w:next w:val="Normal"/>
+    <w:autoRedefine/>
+    <w:uiPriority w:val="39"/>
+    <w:unhideWhenUsed/>
+    <w:rsid w:val="004145F7"/>
+    <w:pPr>
+      <w:spacing w:after="100"/>
+    </w:pPr>
+  </w:style>
+  <w:style w:type="paragraph" w:styleId="TDC2">
+    <w:name w:val="toc 2"/>
+    <w:basedOn w:val="Normal"/>
+    <w:next w:val="Normal"/>
+    <w:autoRedefine/>
+    <w:uiPriority w:val="39"/>
+    <w:unhideWhenUsed/>
+    <w:rsid w:val="004145F7"/>
+    <w:pPr>
+      <w:spacing w:after="100"/>
+      <w:ind w:left="220"/>
+    </w:pPr>
+  </w:style>
+  <w:style w:type="character" w:styleId="Hipervnculo">
+    <w:name w:val="Hyperlink"/>
+    <w:basedOn w:val="Fuentedeprrafopredeter"/>
+    <w:uiPriority w:val="99"/>
+    <w:unhideWhenUsed/>
+    <w:rsid w:val="004145F7"/>
+    <w:rPr>
+      <w:color w:val="0000FF" w:themeColor="hyperlink"/>
+      <w:u w:val="single"/>
+    </w:rPr>
+  </w:style>
 </w:styles>
 </file>
 
@@ -17083,6 +17171,28 @@
       <w:color w:val="4F81BD" w:themeColor="accent1"/>
       <w:sz w:val="26"/>
       <w:szCs w:val="26"/>
+    </w:rPr>
+  </w:style>
+  <w:style w:type="paragraph" w:styleId="Ttulo3">
+    <w:name w:val="heading 3"/>
+    <w:basedOn w:val="Normal"/>
+    <w:next w:val="Normal"/>
+    <w:link w:val="Ttulo3Car"/>
+    <w:uiPriority w:val="9"/>
+    <w:unhideWhenUsed/>
+    <w:qFormat/>
+    <w:rsid w:val="004145F7"/>
+    <w:pPr>
+      <w:keepNext/>
+      <w:keepLines/>
+      <w:spacing w:before="200" w:after="0"/>
+      <w:outlineLvl w:val="2"/>
+    </w:pPr>
+    <w:rPr>
+      <w:rFonts w:asciiTheme="majorHAnsi" w:eastAsiaTheme="majorEastAsia" w:hAnsiTheme="majorHAnsi" w:cstheme="majorBidi"/>
+      <w:b/>
+      <w:bCs/>
+      <w:color w:val="4F81BD" w:themeColor="accent1"/>
     </w:rPr>
   </w:style>
   <w:style w:type="character" w:default="1" w:styleId="Fuentedeprrafopredeter">
@@ -17317,6 +17427,70 @@
     <w:link w:val="Piedepgina"/>
     <w:uiPriority w:val="99"/>
     <w:rsid w:val="00A121DC"/>
+  </w:style>
+  <w:style w:type="character" w:customStyle="1" w:styleId="Ttulo3Car">
+    <w:name w:val="Título 3 Car"/>
+    <w:basedOn w:val="Fuentedeprrafopredeter"/>
+    <w:link w:val="Ttulo3"/>
+    <w:uiPriority w:val="9"/>
+    <w:rsid w:val="004145F7"/>
+    <w:rPr>
+      <w:rFonts w:asciiTheme="majorHAnsi" w:eastAsiaTheme="majorEastAsia" w:hAnsiTheme="majorHAnsi" w:cstheme="majorBidi"/>
+      <w:b/>
+      <w:bCs/>
+      <w:color w:val="4F81BD" w:themeColor="accent1"/>
+    </w:rPr>
+  </w:style>
+  <w:style w:type="paragraph" w:styleId="TtulodeTDC">
+    <w:name w:val="TOC Heading"/>
+    <w:basedOn w:val="Ttulo1"/>
+    <w:next w:val="Normal"/>
+    <w:uiPriority w:val="39"/>
+    <w:unhideWhenUsed/>
+    <w:qFormat/>
+    <w:rsid w:val="004145F7"/>
+    <w:pPr>
+      <w:outlineLvl w:val="9"/>
+    </w:pPr>
+    <w:rPr>
+      <w:lang w:eastAsia="es-AR"/>
+    </w:rPr>
+  </w:style>
+  <w:style w:type="paragraph" w:styleId="TDC1">
+    <w:name w:val="toc 1"/>
+    <w:basedOn w:val="Normal"/>
+    <w:next w:val="Normal"/>
+    <w:autoRedefine/>
+    <w:uiPriority w:val="39"/>
+    <w:unhideWhenUsed/>
+    <w:rsid w:val="004145F7"/>
+    <w:pPr>
+      <w:spacing w:after="100"/>
+    </w:pPr>
+  </w:style>
+  <w:style w:type="paragraph" w:styleId="TDC2">
+    <w:name w:val="toc 2"/>
+    <w:basedOn w:val="Normal"/>
+    <w:next w:val="Normal"/>
+    <w:autoRedefine/>
+    <w:uiPriority w:val="39"/>
+    <w:unhideWhenUsed/>
+    <w:rsid w:val="004145F7"/>
+    <w:pPr>
+      <w:spacing w:after="100"/>
+      <w:ind w:left="220"/>
+    </w:pPr>
+  </w:style>
+  <w:style w:type="character" w:styleId="Hipervnculo">
+    <w:name w:val="Hyperlink"/>
+    <w:basedOn w:val="Fuentedeprrafopredeter"/>
+    <w:uiPriority w:val="99"/>
+    <w:unhideWhenUsed/>
+    <w:rsid w:val="004145F7"/>
+    <w:rPr>
+      <w:color w:val="0000FF" w:themeColor="hyperlink"/>
+      <w:u w:val="single"/>
+    </w:rPr>
   </w:style>
 </w:styles>
 </file>
@@ -17617,10 +17791,22 @@
 </CoverPageProperties>
 </file>
 
+<file path=customXml/item2.xml><?xml version="1.0" encoding="utf-8"?>
+<b:Sources xmlns:b="http://schemas.openxmlformats.org/officeDocument/2006/bibliography" xmlns="http://schemas.openxmlformats.org/officeDocument/2006/bibliography" SelectedStyle="\APA.XSL" StyleName="APA"/>
+</file>
+
 <file path=customXml/itemProps1.xml><?xml version="1.0" encoding="utf-8"?>
 <ds:datastoreItem xmlns:ds="http://schemas.openxmlformats.org/officeDocument/2006/customXml" ds:itemID="{55AF091B-3C7A-41E3-B477-F2FDAA23CFDA}">
   <ds:schemaRefs>
     <ds:schemaRef ds:uri="http://schemas.microsoft.com/office/2006/coverPageProps"/>
   </ds:schemaRefs>
 </ds:datastoreItem>
+</file>
+
+<file path=customXml/itemProps2.xml><?xml version="1.0" encoding="utf-8"?>
+<ds:datastoreItem xmlns:ds="http://schemas.openxmlformats.org/officeDocument/2006/customXml" ds:itemID="{750AB689-1006-44F3-A9C7-8ADB2030BB29}">
+  <ds:schemaRefs>
+    <ds:schemaRef ds:uri="http://schemas.openxmlformats.org/officeDocument/2006/bibliography"/>
+  </ds:schemaRefs>
+</ds:datastoreItem>
 </file>